--- a/WAD Project Report.docx
+++ b/WAD Project Report.docx
@@ -6,27 +6,33 @@
       <w:pPr>
         <w:jc w:val="center"/>
         <w:rPr>
+          <w:rFonts w:ascii="Arial" w:eastAsia="Times New Roman" w:hAnsi="Arial" w:cs="Arial"/>
           <w:b/>
-          <w:sz w:val="28"/>
-          <w:szCs w:val="28"/>
-          <w:lang w:val="en-GB"/>
-        </w:rPr>
-      </w:pPr>
-      <w:r>
-        <w:rPr>
+          <w:color w:val="222222"/>
+          <w:sz w:val="32"/>
+          <w:szCs w:val="32"/>
+          <w:lang w:eastAsia="en-IE"/>
+        </w:rPr>
+      </w:pPr>
+      <w:r>
+        <w:rPr>
+          <w:rFonts w:ascii="Arial" w:eastAsia="Times New Roman" w:hAnsi="Arial" w:cs="Arial"/>
           <w:b/>
-          <w:sz w:val="28"/>
-          <w:szCs w:val="28"/>
-          <w:lang w:val="en-GB"/>
+          <w:color w:val="222222"/>
+          <w:sz w:val="32"/>
+          <w:szCs w:val="32"/>
+          <w:lang w:eastAsia="en-IE"/>
         </w:rPr>
         <w:t>WAD Project Report</w:t>
       </w:r>
       <w:r>
         <w:rPr>
+          <w:rFonts w:ascii="Arial" w:eastAsia="Times New Roman" w:hAnsi="Arial" w:cs="Arial"/>
           <w:b/>
-          <w:sz w:val="28"/>
-          <w:szCs w:val="28"/>
-          <w:lang w:val="en-GB"/>
+          <w:color w:val="222222"/>
+          <w:sz w:val="32"/>
+          <w:szCs w:val="32"/>
+          <w:lang w:eastAsia="en-IE"/>
         </w:rPr>
         <w:br/>
         <w:t>2/3 pages</w:t>
@@ -37,12 +43,20 @@
         <w:pStyle w:val="NoSpacing"/>
         <w:jc w:val="center"/>
         <w:rPr>
-          <w:lang w:val="en-GB"/>
-        </w:rPr>
-      </w:pPr>
-      <w:r>
-        <w:rPr>
-          <w:lang w:val="en-GB"/>
+          <w:rFonts w:ascii="Arial" w:eastAsia="Times New Roman" w:hAnsi="Arial" w:cs="Arial"/>
+          <w:color w:val="222222"/>
+          <w:sz w:val="24"/>
+          <w:szCs w:val="24"/>
+          <w:lang w:eastAsia="en-IE"/>
+        </w:rPr>
+      </w:pPr>
+      <w:r>
+        <w:rPr>
+          <w:rFonts w:ascii="Arial" w:eastAsia="Times New Roman" w:hAnsi="Arial" w:cs="Arial"/>
+          <w:color w:val="222222"/>
+          <w:sz w:val="24"/>
+          <w:szCs w:val="24"/>
+          <w:lang w:eastAsia="en-IE"/>
         </w:rPr>
         <w:t>Group 11</w:t>
       </w:r>
@@ -52,12 +66,20 @@
         <w:pStyle w:val="NoSpacing"/>
         <w:jc w:val="center"/>
         <w:rPr>
-          <w:lang w:val="en-GB"/>
-        </w:rPr>
-      </w:pPr>
-      <w:r>
-        <w:rPr>
-          <w:lang w:val="en-GB"/>
+          <w:rFonts w:ascii="Arial" w:eastAsia="Times New Roman" w:hAnsi="Arial" w:cs="Arial"/>
+          <w:color w:val="222222"/>
+          <w:sz w:val="24"/>
+          <w:szCs w:val="24"/>
+          <w:lang w:eastAsia="en-IE"/>
+        </w:rPr>
+      </w:pPr>
+      <w:r>
+        <w:rPr>
+          <w:rFonts w:ascii="Arial" w:eastAsia="Times New Roman" w:hAnsi="Arial" w:cs="Arial"/>
+          <w:color w:val="222222"/>
+          <w:sz w:val="24"/>
+          <w:szCs w:val="24"/>
+          <w:lang w:eastAsia="en-IE"/>
         </w:rPr>
         <w:t>Wiktor Wolsza - x17444592</w:t>
       </w:r>
@@ -67,12 +89,20 @@
         <w:pStyle w:val="NoSpacing"/>
         <w:jc w:val="center"/>
         <w:rPr>
-          <w:lang w:val="en-GB"/>
-        </w:rPr>
-      </w:pPr>
-      <w:r>
-        <w:rPr>
-          <w:lang w:val="en-GB"/>
+          <w:rFonts w:ascii="Arial" w:eastAsia="Times New Roman" w:hAnsi="Arial" w:cs="Arial"/>
+          <w:color w:val="222222"/>
+          <w:sz w:val="24"/>
+          <w:szCs w:val="24"/>
+          <w:lang w:eastAsia="en-IE"/>
+        </w:rPr>
+      </w:pPr>
+      <w:r>
+        <w:rPr>
+          <w:rFonts w:ascii="Arial" w:eastAsia="Times New Roman" w:hAnsi="Arial" w:cs="Arial"/>
+          <w:color w:val="222222"/>
+          <w:sz w:val="24"/>
+          <w:szCs w:val="24"/>
+          <w:lang w:eastAsia="en-IE"/>
         </w:rPr>
         <w:t>Kyle Fitzpatrick - x15754001</w:t>
       </w:r>
@@ -82,85 +112,770 @@
         <w:pStyle w:val="NoSpacing"/>
         <w:jc w:val="center"/>
         <w:rPr>
+          <w:rFonts w:ascii="Arial" w:eastAsia="Times New Roman" w:hAnsi="Arial" w:cs="Arial"/>
+          <w:color w:val="222222"/>
+          <w:sz w:val="24"/>
+          <w:szCs w:val="24"/>
+          <w:lang w:eastAsia="en-IE"/>
+        </w:rPr>
+      </w:pPr>
+      <w:r>
+        <w:rPr>
+          <w:rFonts w:ascii="Arial" w:eastAsia="Times New Roman" w:hAnsi="Arial" w:cs="Arial"/>
+          <w:color w:val="222222"/>
+          <w:sz w:val="24"/>
+          <w:szCs w:val="24"/>
+          <w:lang w:eastAsia="en-IE"/>
+        </w:rPr>
+        <w:t>Luke Sheehan - x17361401</w:t>
+      </w:r>
+    </w:p>
+    <w:p>
+      <w:pPr>
+        <w:pStyle w:val="NoSpacing"/>
+        <w:rPr>
+          <w:rFonts w:ascii="Arial" w:eastAsia="Times New Roman" w:hAnsi="Arial" w:cs="Arial"/>
+          <w:color w:val="222222"/>
+          <w:sz w:val="24"/>
+          <w:szCs w:val="24"/>
+          <w:lang w:eastAsia="en-IE"/>
+        </w:rPr>
+      </w:pPr>
+    </w:p>
+    <w:p>
+      <w:pPr>
+        <w:pStyle w:val="NoSpacing"/>
+        <w:rPr>
+          <w:rFonts w:ascii="Arial" w:eastAsia="Times New Roman" w:hAnsi="Arial" w:cs="Arial"/>
+          <w:color w:val="222222"/>
+          <w:sz w:val="24"/>
+          <w:szCs w:val="24"/>
+          <w:lang w:eastAsia="en-IE"/>
+        </w:rPr>
+      </w:pPr>
+      <w:r>
+        <w:rPr>
+          <w:rFonts w:ascii="Arial" w:eastAsia="Times New Roman" w:hAnsi="Arial" w:cs="Arial"/>
+          <w:color w:val="222222"/>
+          <w:sz w:val="24"/>
+          <w:szCs w:val="24"/>
+          <w:lang w:eastAsia="en-IE"/>
+        </w:rPr>
+        <w:t xml:space="preserve">For our Web Applications Development </w:t>
+      </w:r>
+      <w:r>
+        <w:rPr>
+          <w:rFonts w:ascii="Arial" w:eastAsia="Times New Roman" w:hAnsi="Arial" w:cs="Arial"/>
+          <w:color w:val="222222"/>
+          <w:sz w:val="24"/>
+          <w:szCs w:val="24"/>
+          <w:lang w:eastAsia="en-IE"/>
+        </w:rPr>
+        <w:t xml:space="preserve">project, we decided to make a rich internet application based around Premier League football. The website has </w:t>
+      </w:r>
+      <w:r>
+        <w:rPr>
+          <w:rFonts w:ascii="Arial" w:eastAsia="Times New Roman" w:hAnsi="Arial" w:cs="Arial"/>
+          <w:color w:val="222222"/>
+          <w:sz w:val="24"/>
+          <w:szCs w:val="24"/>
+          <w:lang w:eastAsia="en-IE"/>
+        </w:rPr>
+        <w:t>six</w:t>
+      </w:r>
+      <w:r>
+        <w:rPr>
+          <w:rFonts w:ascii="Arial" w:eastAsia="Times New Roman" w:hAnsi="Arial" w:cs="Arial"/>
+          <w:color w:val="222222"/>
+          <w:sz w:val="24"/>
+          <w:szCs w:val="24"/>
+          <w:lang w:eastAsia="en-IE"/>
+        </w:rPr>
+        <w:t xml:space="preserve"> pages in total. The home page </w:t>
+      </w:r>
+      <w:r>
+        <w:rPr>
+          <w:rFonts w:ascii="Arial" w:eastAsia="Times New Roman" w:hAnsi="Arial" w:cs="Arial"/>
+          <w:color w:val="222222"/>
+          <w:sz w:val="24"/>
+          <w:szCs w:val="24"/>
+          <w:lang w:eastAsia="en-IE"/>
+        </w:rPr>
+        <w:t>of the website contains the website content, links to the other pages of the website and a window with changing images which was made with JavaScript. The homepage of the website is primarily coded with HTML and CSS. The website layout is designed with divs.</w:t>
+      </w:r>
+      <w:r>
+        <w:rPr>
+          <w:rFonts w:ascii="Arial" w:eastAsia="Times New Roman" w:hAnsi="Arial" w:cs="Arial"/>
+          <w:color w:val="222222"/>
+          <w:sz w:val="24"/>
+          <w:szCs w:val="24"/>
+          <w:lang w:eastAsia="en-IE"/>
+        </w:rPr>
+        <w:t xml:space="preserve"> There is a banner at the top of the website which has links to the pages; League.</w:t>
+      </w:r>
+    </w:p>
+    <w:p>
+      <w:pPr>
+        <w:pStyle w:val="NoSpacing"/>
+        <w:rPr>
+          <w:rFonts w:ascii="Arial" w:eastAsia="Times New Roman" w:hAnsi="Arial" w:cs="Arial"/>
+          <w:color w:val="222222"/>
+          <w:sz w:val="24"/>
+          <w:szCs w:val="24"/>
+          <w:lang w:eastAsia="en-IE"/>
+        </w:rPr>
+      </w:pPr>
+    </w:p>
+    <w:p>
+      <w:pPr>
+        <w:pStyle w:val="NoSpacing"/>
+        <w:rPr>
+          <w:rFonts w:ascii="Arial" w:eastAsia="Times New Roman" w:hAnsi="Arial" w:cs="Arial"/>
+          <w:color w:val="222222"/>
+          <w:sz w:val="24"/>
+          <w:szCs w:val="24"/>
+          <w:lang w:eastAsia="en-IE"/>
+        </w:rPr>
+      </w:pPr>
+      <w:r>
+        <w:rPr>
+          <w:rFonts w:ascii="Arial" w:eastAsia="Times New Roman" w:hAnsi="Arial" w:cs="Arial"/>
+          <w:color w:val="222222"/>
+          <w:sz w:val="24"/>
+          <w:szCs w:val="24"/>
+          <w:lang w:eastAsia="en-IE"/>
+        </w:rPr>
+        <w:t>The first of the links is for the League Stats page. This page provides fourteen tables with stats from the past fourteen premier league seasons. The stats include; the winning team, the top scorer, the most assists, the golden glove winner, the manager of the year and the teams that were relegated. This page was coded with XML and was designed with CSS.</w:t>
+      </w:r>
+      <w:r>
+        <w:rPr>
+          <w:rFonts w:ascii="Arial" w:eastAsia="Times New Roman" w:hAnsi="Arial" w:cs="Arial"/>
+          <w:color w:val="222222"/>
+          <w:sz w:val="24"/>
+          <w:szCs w:val="24"/>
+          <w:lang w:eastAsia="en-IE"/>
+        </w:rPr>
+        <w:t xml:space="preserve"> </w:t>
+      </w:r>
+    </w:p>
+    <w:p>
+      <w:pPr>
+        <w:pStyle w:val="NoSpacing"/>
+        <w:rPr>
           <w:lang w:val="en-GB"/>
         </w:rPr>
       </w:pPr>
-      <w:r>
-        <w:rPr>
-          <w:lang w:val="en-GB"/>
-        </w:rPr>
-        <w:t>Luke Sheehan - x17361401</w:t>
-      </w:r>
-    </w:p>
-    <w:p>
-      <w:pPr>
-        <w:pStyle w:val="NoSpacing"/>
-        <w:rPr>
-          <w:lang w:val="en-GB"/>
-        </w:rPr>
-      </w:pPr>
-    </w:p>
-    <w:p>
-      <w:pPr>
-        <w:pStyle w:val="NoSpacing"/>
-        <w:rPr>
-          <w:lang w:val="en-GB"/>
-        </w:rPr>
-      </w:pPr>
-      <w:r>
-        <w:rPr>
-          <w:lang w:val="en-GB"/>
-        </w:rPr>
-        <w:t xml:space="preserve">For our Web Applications Development </w:t>
-      </w:r>
-      <w:r>
-        <w:rPr>
-          <w:lang w:val="en-GB"/>
-        </w:rPr>
-        <w:t xml:space="preserve">project, we decided to make a rich internet application based around Premier League football. The website has four pages in total. The home page </w:t>
-      </w:r>
-      <w:r>
-        <w:rPr>
-          <w:lang w:val="en-GB"/>
-        </w:rPr>
-        <w:t>of the website contains the website content, links to the other pages of the website and a window with changing images which was made with JavaScript. The homepage of the website is primarily coded with HTML and CSS. The website layout is designed with divs.</w:t>
-      </w:r>
-      <w:r>
-        <w:rPr>
-          <w:lang w:val="en-GB"/>
-        </w:rPr>
-        <w:t xml:space="preserve"> There is a banner at the top of the website which has links to the pages; League.</w:t>
-      </w:r>
-    </w:p>
-    <w:p>
-      <w:pPr>
-        <w:pStyle w:val="NoSpacing"/>
-        <w:rPr>
-          <w:lang w:val="en-GB"/>
-        </w:rPr>
-      </w:pPr>
-    </w:p>
-    <w:p>
-      <w:pPr>
-        <w:pStyle w:val="NoSpacing"/>
-        <w:rPr>
-          <w:lang w:val="en-GB"/>
-        </w:rPr>
-      </w:pPr>
-      <w:r>
-        <w:rPr>
-          <w:lang w:val="en-GB"/>
-        </w:rPr>
-        <w:t>The first of the links is for the League Stats page. This page provides fourteen tables with stats from the past fourteen premier league seasons. The stats include; the winning team, the top scorer, the most assists, the golden glove winner, the manager of the year and the teams that were relegated. This page was coded with XML and was designed with CSS.</w:t>
-      </w:r>
-      <w:r>
-        <w:rPr>
-          <w:lang w:val="en-GB"/>
-        </w:rPr>
-        <w:t xml:space="preserve"> </w:t>
+    </w:p>
+    <w:p>
+      <w:pPr>
+        <w:shd w:val="clear" w:color="auto" w:fill="FFFFFF"/>
+        <w:spacing w:after="0" w:line="240" w:lineRule="auto"/>
+        <w:rPr>
+          <w:rFonts w:ascii="Arial" w:eastAsia="Times New Roman" w:hAnsi="Arial" w:cs="Arial"/>
+          <w:color w:val="222222"/>
+          <w:sz w:val="24"/>
+          <w:szCs w:val="24"/>
+          <w:lang w:eastAsia="en-IE"/>
+        </w:rPr>
+      </w:pPr>
+      <w:r>
+        <w:rPr>
+          <w:rFonts w:ascii="Arial" w:eastAsia="Times New Roman" w:hAnsi="Arial" w:cs="Arial"/>
+          <w:color w:val="222222"/>
+          <w:sz w:val="24"/>
+          <w:szCs w:val="24"/>
+          <w:lang w:eastAsia="en-IE"/>
+        </w:rPr>
+        <w:t xml:space="preserve">The “About us” page is a simple html file page which is divided up with </w:t>
+      </w:r>
+      <w:proofErr w:type="spellStart"/>
+      <w:r>
+        <w:rPr>
+          <w:rFonts w:ascii="Arial" w:eastAsia="Times New Roman" w:hAnsi="Arial" w:cs="Arial"/>
+          <w:color w:val="222222"/>
+          <w:sz w:val="24"/>
+          <w:szCs w:val="24"/>
+          <w:lang w:eastAsia="en-IE"/>
+        </w:rPr>
+        <w:t>Div</w:t>
+      </w:r>
+      <w:r>
+        <w:rPr>
+          <w:rFonts w:ascii="Arial" w:eastAsia="Times New Roman" w:hAnsi="Arial" w:cs="Arial"/>
+          <w:color w:val="222222"/>
+          <w:sz w:val="24"/>
+          <w:szCs w:val="24"/>
+          <w:lang w:eastAsia="en-IE"/>
+        </w:rPr>
+        <w:t>s</w:t>
+      </w:r>
+      <w:proofErr w:type="spellEnd"/>
+      <w:r>
+        <w:rPr>
+          <w:rFonts w:ascii="Arial" w:eastAsia="Times New Roman" w:hAnsi="Arial" w:cs="Arial"/>
+          <w:color w:val="222222"/>
+          <w:sz w:val="24"/>
+          <w:szCs w:val="24"/>
+          <w:lang w:eastAsia="en-IE"/>
+        </w:rPr>
+        <w:t xml:space="preserve"> with a task bar showing all the different tabs. </w:t>
+      </w:r>
+    </w:p>
+    <w:p>
+      <w:pPr>
+        <w:shd w:val="clear" w:color="auto" w:fill="FFFFFF"/>
+        <w:spacing w:after="0" w:line="240" w:lineRule="auto"/>
+        <w:rPr>
+          <w:rFonts w:ascii="Arial" w:eastAsia="Times New Roman" w:hAnsi="Arial" w:cs="Arial"/>
+          <w:color w:val="222222"/>
+          <w:sz w:val="24"/>
+          <w:szCs w:val="24"/>
+          <w:lang w:eastAsia="en-IE"/>
+        </w:rPr>
+      </w:pPr>
+      <w:r>
+        <w:rPr>
+          <w:rFonts w:ascii="Arial" w:eastAsia="Times New Roman" w:hAnsi="Arial" w:cs="Arial"/>
+          <w:color w:val="222222"/>
+          <w:sz w:val="24"/>
+          <w:szCs w:val="24"/>
+          <w:lang w:eastAsia="en-IE"/>
+        </w:rPr>
+        <w:t>The content just states what this project is for and who completed it</w:t>
+      </w:r>
+    </w:p>
+    <w:p>
+      <w:pPr>
+        <w:shd w:val="clear" w:color="auto" w:fill="FFFFFF"/>
+        <w:spacing w:after="0" w:line="240" w:lineRule="auto"/>
+        <w:rPr>
+          <w:rFonts w:ascii="Arial" w:eastAsia="Times New Roman" w:hAnsi="Arial" w:cs="Arial"/>
+          <w:color w:val="222222"/>
+          <w:sz w:val="24"/>
+          <w:szCs w:val="24"/>
+          <w:lang w:eastAsia="en-IE"/>
+        </w:rPr>
+      </w:pPr>
+      <w:r>
+        <w:rPr>
+          <w:rFonts w:ascii="Arial" w:eastAsia="Times New Roman" w:hAnsi="Arial" w:cs="Arial"/>
+          <w:color w:val="222222"/>
+          <w:sz w:val="24"/>
+          <w:szCs w:val="24"/>
+          <w:lang w:eastAsia="en-IE"/>
+        </w:rPr>
+        <w:t xml:space="preserve">The “Teams” page is a </w:t>
+      </w:r>
+      <w:r>
+        <w:rPr>
+          <w:rFonts w:ascii="Arial" w:eastAsia="Times New Roman" w:hAnsi="Arial" w:cs="Arial"/>
+          <w:color w:val="222222"/>
+          <w:sz w:val="24"/>
+          <w:szCs w:val="24"/>
+          <w:lang w:eastAsia="en-IE"/>
+        </w:rPr>
+        <w:t>purpose-based</w:t>
+      </w:r>
+      <w:r>
+        <w:rPr>
+          <w:rFonts w:ascii="Arial" w:eastAsia="Times New Roman" w:hAnsi="Arial" w:cs="Arial"/>
+          <w:color w:val="222222"/>
+          <w:sz w:val="24"/>
+          <w:szCs w:val="24"/>
+          <w:lang w:eastAsia="en-IE"/>
+        </w:rPr>
+        <w:t xml:space="preserve"> page that implements XML and CSS. </w:t>
+      </w:r>
+    </w:p>
+    <w:p>
+      <w:pPr>
+        <w:shd w:val="clear" w:color="auto" w:fill="FFFFFF"/>
+        <w:spacing w:after="0" w:line="240" w:lineRule="auto"/>
+        <w:rPr>
+          <w:rFonts w:ascii="Arial" w:eastAsia="Times New Roman" w:hAnsi="Arial" w:cs="Arial"/>
+          <w:color w:val="222222"/>
+          <w:sz w:val="24"/>
+          <w:szCs w:val="24"/>
+          <w:lang w:eastAsia="en-IE"/>
+        </w:rPr>
+      </w:pPr>
+      <w:r>
+        <w:rPr>
+          <w:rFonts w:ascii="Arial" w:eastAsia="Times New Roman" w:hAnsi="Arial" w:cs="Arial"/>
+          <w:color w:val="222222"/>
+          <w:sz w:val="24"/>
+          <w:szCs w:val="24"/>
+          <w:lang w:eastAsia="en-IE"/>
+        </w:rPr>
+        <w:t>This page is built up of the 20 different teams in the Premier League and outlines: </w:t>
+      </w:r>
+    </w:p>
+    <w:p>
+      <w:pPr>
+        <w:pStyle w:val="ListParagraph"/>
+        <w:numPr>
+          <w:ilvl w:val="0"/>
+          <w:numId w:val="1"/>
+        </w:numPr>
+        <w:shd w:val="clear" w:color="auto" w:fill="FFFFFF"/>
+        <w:spacing w:after="0" w:line="240" w:lineRule="auto"/>
+        <w:rPr>
+          <w:rFonts w:ascii="Arial" w:eastAsia="Times New Roman" w:hAnsi="Arial" w:cs="Arial"/>
+          <w:color w:val="222222"/>
+          <w:sz w:val="24"/>
+          <w:szCs w:val="24"/>
+          <w:lang w:eastAsia="en-IE"/>
+        </w:rPr>
+      </w:pPr>
+      <w:r>
+        <w:rPr>
+          <w:rFonts w:ascii="Arial" w:eastAsia="Times New Roman" w:hAnsi="Arial" w:cs="Arial"/>
+          <w:color w:val="222222"/>
+          <w:sz w:val="24"/>
+          <w:szCs w:val="24"/>
+          <w:lang w:eastAsia="en-IE"/>
+        </w:rPr>
+        <w:t>when they were formed </w:t>
+      </w:r>
+    </w:p>
+    <w:p>
+      <w:pPr>
+        <w:pStyle w:val="ListParagraph"/>
+        <w:numPr>
+          <w:ilvl w:val="0"/>
+          <w:numId w:val="1"/>
+        </w:numPr>
+        <w:shd w:val="clear" w:color="auto" w:fill="FFFFFF"/>
+        <w:spacing w:after="0" w:line="240" w:lineRule="auto"/>
+        <w:rPr>
+          <w:rFonts w:ascii="Arial" w:eastAsia="Times New Roman" w:hAnsi="Arial" w:cs="Arial"/>
+          <w:color w:val="222222"/>
+          <w:sz w:val="24"/>
+          <w:szCs w:val="24"/>
+          <w:lang w:eastAsia="en-IE"/>
+        </w:rPr>
+      </w:pPr>
+      <w:r>
+        <w:rPr>
+          <w:rFonts w:ascii="Arial" w:eastAsia="Times New Roman" w:hAnsi="Arial" w:cs="Arial"/>
+          <w:color w:val="222222"/>
+          <w:sz w:val="24"/>
+          <w:szCs w:val="24"/>
+          <w:lang w:eastAsia="en-IE"/>
+        </w:rPr>
+        <w:t>What their ground is</w:t>
+      </w:r>
+    </w:p>
+    <w:p>
+      <w:pPr>
+        <w:pStyle w:val="ListParagraph"/>
+        <w:numPr>
+          <w:ilvl w:val="0"/>
+          <w:numId w:val="1"/>
+        </w:numPr>
+        <w:shd w:val="clear" w:color="auto" w:fill="FFFFFF"/>
+        <w:spacing w:after="0" w:line="240" w:lineRule="auto"/>
+        <w:rPr>
+          <w:rFonts w:ascii="Arial" w:eastAsia="Times New Roman" w:hAnsi="Arial" w:cs="Arial"/>
+          <w:color w:val="222222"/>
+          <w:sz w:val="24"/>
+          <w:szCs w:val="24"/>
+          <w:lang w:eastAsia="en-IE"/>
+        </w:rPr>
+      </w:pPr>
+      <w:r>
+        <w:rPr>
+          <w:rFonts w:ascii="Arial" w:eastAsia="Times New Roman" w:hAnsi="Arial" w:cs="Arial"/>
+          <w:color w:val="222222"/>
+          <w:sz w:val="24"/>
+          <w:szCs w:val="24"/>
+          <w:lang w:eastAsia="en-IE"/>
+        </w:rPr>
+        <w:t xml:space="preserve">How many titles have they </w:t>
+      </w:r>
+      <w:proofErr w:type="gramStart"/>
+      <w:r>
+        <w:rPr>
+          <w:rFonts w:ascii="Arial" w:eastAsia="Times New Roman" w:hAnsi="Arial" w:cs="Arial"/>
+          <w:color w:val="222222"/>
+          <w:sz w:val="24"/>
+          <w:szCs w:val="24"/>
+          <w:lang w:eastAsia="en-IE"/>
+        </w:rPr>
+        <w:t>won</w:t>
+      </w:r>
+      <w:proofErr w:type="gramEnd"/>
+    </w:p>
+    <w:p>
+      <w:pPr>
+        <w:pStyle w:val="ListParagraph"/>
+        <w:numPr>
+          <w:ilvl w:val="0"/>
+          <w:numId w:val="1"/>
+        </w:numPr>
+        <w:shd w:val="clear" w:color="auto" w:fill="FFFFFF"/>
+        <w:spacing w:after="0" w:line="240" w:lineRule="auto"/>
+        <w:rPr>
+          <w:rFonts w:ascii="Arial" w:eastAsia="Times New Roman" w:hAnsi="Arial" w:cs="Arial"/>
+          <w:color w:val="222222"/>
+          <w:sz w:val="24"/>
+          <w:szCs w:val="24"/>
+          <w:lang w:eastAsia="en-IE"/>
+        </w:rPr>
+      </w:pPr>
+      <w:r>
+        <w:rPr>
+          <w:rFonts w:ascii="Arial" w:eastAsia="Times New Roman" w:hAnsi="Arial" w:cs="Arial"/>
+          <w:color w:val="222222"/>
+          <w:sz w:val="24"/>
+          <w:szCs w:val="24"/>
+          <w:lang w:eastAsia="en-IE"/>
+        </w:rPr>
+        <w:t xml:space="preserve">What was their highest </w:t>
+      </w:r>
+      <w:proofErr w:type="gramStart"/>
+      <w:r>
+        <w:rPr>
+          <w:rFonts w:ascii="Arial" w:eastAsia="Times New Roman" w:hAnsi="Arial" w:cs="Arial"/>
+          <w:color w:val="222222"/>
+          <w:sz w:val="24"/>
+          <w:szCs w:val="24"/>
+          <w:lang w:eastAsia="en-IE"/>
+        </w:rPr>
+        <w:t>finish</w:t>
+      </w:r>
+      <w:proofErr w:type="gramEnd"/>
+    </w:p>
+    <w:p>
+      <w:pPr>
+        <w:pStyle w:val="ListParagraph"/>
+        <w:numPr>
+          <w:ilvl w:val="0"/>
+          <w:numId w:val="1"/>
+        </w:numPr>
+        <w:shd w:val="clear" w:color="auto" w:fill="FFFFFF"/>
+        <w:spacing w:after="0" w:line="240" w:lineRule="auto"/>
+        <w:rPr>
+          <w:rFonts w:ascii="Arial" w:eastAsia="Times New Roman" w:hAnsi="Arial" w:cs="Arial"/>
+          <w:color w:val="222222"/>
+          <w:sz w:val="24"/>
+          <w:szCs w:val="24"/>
+          <w:lang w:eastAsia="en-IE"/>
+        </w:rPr>
+      </w:pPr>
+      <w:r>
+        <w:rPr>
+          <w:rFonts w:ascii="Arial" w:eastAsia="Times New Roman" w:hAnsi="Arial" w:cs="Arial"/>
+          <w:color w:val="222222"/>
+          <w:sz w:val="24"/>
+          <w:szCs w:val="24"/>
+          <w:lang w:eastAsia="en-IE"/>
+        </w:rPr>
+        <w:t>Who is their manager</w:t>
+      </w:r>
+    </w:p>
+    <w:p>
+      <w:pPr>
+        <w:pStyle w:val="ListParagraph"/>
+        <w:numPr>
+          <w:ilvl w:val="0"/>
+          <w:numId w:val="1"/>
+        </w:numPr>
+        <w:shd w:val="clear" w:color="auto" w:fill="FFFFFF"/>
+        <w:spacing w:after="0" w:line="240" w:lineRule="auto"/>
+        <w:rPr>
+          <w:rFonts w:ascii="Arial" w:eastAsia="Times New Roman" w:hAnsi="Arial" w:cs="Arial"/>
+          <w:color w:val="222222"/>
+          <w:sz w:val="24"/>
+          <w:szCs w:val="24"/>
+          <w:lang w:eastAsia="en-IE"/>
+        </w:rPr>
+      </w:pPr>
+      <w:r>
+        <w:rPr>
+          <w:rFonts w:ascii="Arial" w:eastAsia="Times New Roman" w:hAnsi="Arial" w:cs="Arial"/>
+          <w:color w:val="222222"/>
+          <w:sz w:val="24"/>
+          <w:szCs w:val="24"/>
+          <w:lang w:eastAsia="en-IE"/>
+        </w:rPr>
+        <w:t xml:space="preserve">And who is their </w:t>
+      </w:r>
+      <w:r>
+        <w:rPr>
+          <w:rFonts w:ascii="Arial" w:eastAsia="Times New Roman" w:hAnsi="Arial" w:cs="Arial"/>
+          <w:color w:val="222222"/>
+          <w:sz w:val="24"/>
+          <w:szCs w:val="24"/>
+          <w:lang w:eastAsia="en-IE"/>
+        </w:rPr>
+        <w:t>all-time</w:t>
+      </w:r>
+      <w:r>
+        <w:rPr>
+          <w:rFonts w:ascii="Arial" w:eastAsia="Times New Roman" w:hAnsi="Arial" w:cs="Arial"/>
+          <w:color w:val="222222"/>
+          <w:sz w:val="24"/>
+          <w:szCs w:val="24"/>
+          <w:lang w:eastAsia="en-IE"/>
+        </w:rPr>
+        <w:t xml:space="preserve"> leading goal scorer</w:t>
+      </w:r>
+    </w:p>
+    <w:p>
+      <w:pPr>
+        <w:shd w:val="clear" w:color="auto" w:fill="FFFFFF"/>
+        <w:spacing w:after="0" w:line="240" w:lineRule="auto"/>
+        <w:rPr>
+          <w:rFonts w:ascii="Arial" w:eastAsia="Times New Roman" w:hAnsi="Arial" w:cs="Arial"/>
+          <w:color w:val="222222"/>
+          <w:sz w:val="24"/>
+          <w:szCs w:val="24"/>
+          <w:lang w:eastAsia="en-IE"/>
+        </w:rPr>
+      </w:pPr>
+    </w:p>
+    <w:p>
+      <w:pPr>
+        <w:shd w:val="clear" w:color="auto" w:fill="FFFFFF"/>
+        <w:spacing w:after="0" w:line="240" w:lineRule="auto"/>
+        <w:rPr>
+          <w:rFonts w:ascii="Arial" w:eastAsia="Times New Roman" w:hAnsi="Arial" w:cs="Arial"/>
+          <w:color w:val="222222"/>
+          <w:sz w:val="24"/>
+          <w:szCs w:val="24"/>
+          <w:lang w:eastAsia="en-IE"/>
+        </w:rPr>
+      </w:pPr>
+      <w:r>
+        <w:rPr>
+          <w:rFonts w:ascii="Arial" w:eastAsia="Times New Roman" w:hAnsi="Arial" w:cs="Arial"/>
+          <w:color w:val="222222"/>
+          <w:sz w:val="24"/>
+          <w:szCs w:val="24"/>
+          <w:lang w:eastAsia="en-IE"/>
+        </w:rPr>
+        <w:t>The table page was intended to be there by using JavaScript to create a “live action” table however</w:t>
+      </w:r>
+      <w:r>
+        <w:rPr>
+          <w:rFonts w:ascii="Arial" w:eastAsia="Times New Roman" w:hAnsi="Arial" w:cs="Arial"/>
+          <w:color w:val="222222"/>
+          <w:sz w:val="24"/>
+          <w:szCs w:val="24"/>
+          <w:lang w:eastAsia="en-IE"/>
+        </w:rPr>
+        <w:t xml:space="preserve"> unfortunately it could not work</w:t>
+      </w:r>
+      <w:r>
+        <w:rPr>
+          <w:rFonts w:ascii="Arial" w:eastAsia="Times New Roman" w:hAnsi="Arial" w:cs="Arial"/>
+          <w:color w:val="222222"/>
+          <w:sz w:val="24"/>
+          <w:szCs w:val="24"/>
+          <w:lang w:eastAsia="en-IE"/>
+        </w:rPr>
+        <w:t>. </w:t>
+      </w:r>
+    </w:p>
+    <w:p>
+      <w:pPr>
+        <w:shd w:val="clear" w:color="auto" w:fill="FFFFFF"/>
+        <w:spacing w:after="0" w:line="240" w:lineRule="auto"/>
+        <w:rPr>
+          <w:rFonts w:ascii="Arial" w:eastAsia="Times New Roman" w:hAnsi="Arial" w:cs="Arial"/>
+          <w:color w:val="222222"/>
+          <w:sz w:val="24"/>
+          <w:szCs w:val="24"/>
+          <w:lang w:eastAsia="en-IE"/>
+        </w:rPr>
+      </w:pPr>
+      <w:r>
+        <w:rPr>
+          <w:rFonts w:ascii="Arial" w:eastAsia="Times New Roman" w:hAnsi="Arial" w:cs="Arial"/>
+          <w:color w:val="222222"/>
+          <w:sz w:val="24"/>
+          <w:szCs w:val="24"/>
+          <w:lang w:eastAsia="en-IE"/>
+        </w:rPr>
+        <w:t>However,</w:t>
+      </w:r>
+      <w:r>
+        <w:rPr>
+          <w:rFonts w:ascii="Arial" w:eastAsia="Times New Roman" w:hAnsi="Arial" w:cs="Arial"/>
+          <w:color w:val="222222"/>
+          <w:sz w:val="24"/>
+          <w:szCs w:val="24"/>
+          <w:lang w:eastAsia="en-IE"/>
+        </w:rPr>
+        <w:t xml:space="preserve"> as a last minute alternative we managed to find a site that generates a live action table for html files. </w:t>
+      </w:r>
+    </w:p>
+    <w:p>
+      <w:pPr>
+        <w:shd w:val="clear" w:color="auto" w:fill="FFFFFF"/>
+        <w:spacing w:after="0" w:line="240" w:lineRule="auto"/>
+        <w:rPr>
+          <w:rFonts w:ascii="Arial" w:eastAsia="Times New Roman" w:hAnsi="Arial" w:cs="Arial"/>
+          <w:color w:val="222222"/>
+          <w:sz w:val="24"/>
+          <w:szCs w:val="24"/>
+          <w:lang w:eastAsia="en-IE"/>
+        </w:rPr>
+      </w:pPr>
+      <w:r>
+        <w:rPr>
+          <w:rFonts w:ascii="Arial" w:eastAsia="Times New Roman" w:hAnsi="Arial" w:cs="Arial"/>
+          <w:color w:val="222222"/>
+          <w:sz w:val="24"/>
+          <w:szCs w:val="24"/>
+          <w:lang w:eastAsia="en-IE"/>
+        </w:rPr>
+        <w:t>This website is: </w:t>
+      </w:r>
+    </w:p>
+    <w:p>
+      <w:pPr>
+        <w:shd w:val="clear" w:color="auto" w:fill="FFFFFF"/>
+        <w:spacing w:after="0" w:line="240" w:lineRule="auto"/>
+        <w:rPr>
+          <w:rFonts w:ascii="Arial" w:eastAsia="Times New Roman" w:hAnsi="Arial" w:cs="Arial"/>
+          <w:color w:val="222222"/>
+          <w:sz w:val="24"/>
+          <w:szCs w:val="24"/>
+          <w:lang w:eastAsia="en-IE"/>
+        </w:rPr>
+      </w:pPr>
+    </w:p>
+    <w:p>
+      <w:pPr>
+        <w:shd w:val="clear" w:color="auto" w:fill="FFFFFF"/>
+        <w:spacing w:after="0" w:line="240" w:lineRule="auto"/>
+        <w:rPr>
+          <w:rFonts w:ascii="Arial" w:eastAsia="Times New Roman" w:hAnsi="Arial" w:cs="Arial"/>
+          <w:color w:val="222222"/>
+          <w:sz w:val="24"/>
+          <w:szCs w:val="24"/>
+          <w:lang w:eastAsia="en-IE"/>
+        </w:rPr>
+      </w:pPr>
+      <w:r>
+        <w:rPr>
+          <w:rFonts w:ascii="Arial" w:eastAsia="Times New Roman" w:hAnsi="Arial" w:cs="Arial"/>
+          <w:color w:val="222222"/>
+          <w:sz w:val="24"/>
+          <w:szCs w:val="24"/>
+          <w:lang w:eastAsia="en-IE"/>
+        </w:rPr>
+        <w:t xml:space="preserve">The contact us page is a simple html file with </w:t>
+      </w:r>
+      <w:proofErr w:type="spellStart"/>
+      <w:r>
+        <w:rPr>
+          <w:rFonts w:ascii="Arial" w:eastAsia="Times New Roman" w:hAnsi="Arial" w:cs="Arial"/>
+          <w:color w:val="222222"/>
+          <w:sz w:val="24"/>
+          <w:szCs w:val="24"/>
+          <w:lang w:eastAsia="en-IE"/>
+        </w:rPr>
+        <w:t>with</w:t>
+      </w:r>
+      <w:proofErr w:type="spellEnd"/>
+      <w:r>
+        <w:rPr>
+          <w:rFonts w:ascii="Arial" w:eastAsia="Times New Roman" w:hAnsi="Arial" w:cs="Arial"/>
+          <w:color w:val="222222"/>
+          <w:sz w:val="24"/>
+          <w:szCs w:val="24"/>
+          <w:lang w:eastAsia="en-IE"/>
+        </w:rPr>
+        <w:t xml:space="preserve"> our task bar and text boxes that links up with some inline CSS.</w:t>
+      </w:r>
+    </w:p>
+    <w:p>
+      <w:pPr>
+        <w:shd w:val="clear" w:color="auto" w:fill="FFFFFF"/>
+        <w:spacing w:after="0" w:line="240" w:lineRule="auto"/>
+        <w:rPr>
+          <w:rFonts w:ascii="Arial" w:eastAsia="Times New Roman" w:hAnsi="Arial" w:cs="Arial"/>
+          <w:color w:val="222222"/>
+          <w:sz w:val="24"/>
+          <w:szCs w:val="24"/>
+          <w:lang w:eastAsia="en-IE"/>
+        </w:rPr>
+      </w:pPr>
+    </w:p>
+    <w:p>
+      <w:pPr>
+        <w:shd w:val="clear" w:color="auto" w:fill="FFFFFF"/>
+        <w:spacing w:after="0" w:line="240" w:lineRule="auto"/>
+        <w:rPr>
+          <w:rFonts w:ascii="Arial" w:eastAsia="Times New Roman" w:hAnsi="Arial" w:cs="Arial"/>
+          <w:color w:val="222222"/>
+          <w:sz w:val="24"/>
+          <w:szCs w:val="24"/>
+          <w:lang w:eastAsia="en-IE"/>
+        </w:rPr>
+      </w:pPr>
+      <w:r>
+        <w:rPr>
+          <w:rFonts w:ascii="Arial" w:eastAsia="Times New Roman" w:hAnsi="Arial" w:cs="Arial"/>
+          <w:color w:val="222222"/>
+          <w:sz w:val="24"/>
+          <w:szCs w:val="24"/>
+          <w:lang w:eastAsia="en-IE"/>
+        </w:rPr>
+        <w:t>The AP</w:t>
+      </w:r>
+      <w:r>
+        <w:rPr>
+          <w:rFonts w:ascii="Arial" w:eastAsia="Times New Roman" w:hAnsi="Arial" w:cs="Arial"/>
+          <w:color w:val="222222"/>
+          <w:sz w:val="24"/>
+          <w:szCs w:val="24"/>
+          <w:lang w:eastAsia="en-IE"/>
+        </w:rPr>
+        <w:t xml:space="preserve">I used is the BBC sport </w:t>
+      </w:r>
+      <w:proofErr w:type="gramStart"/>
+      <w:r>
+        <w:rPr>
+          <w:rFonts w:ascii="Arial" w:eastAsia="Times New Roman" w:hAnsi="Arial" w:cs="Arial"/>
+          <w:color w:val="222222"/>
+          <w:sz w:val="24"/>
+          <w:szCs w:val="24"/>
+          <w:lang w:eastAsia="en-IE"/>
+        </w:rPr>
+        <w:t xml:space="preserve">API </w:t>
       </w:r>
       <w:bookmarkStart w:id="0" w:name="_GoBack"/>
       <w:bookmarkEnd w:id="0"/>
+      <w:r>
+        <w:rPr>
+          <w:rFonts w:ascii="Arial" w:eastAsia="Times New Roman" w:hAnsi="Arial" w:cs="Arial"/>
+          <w:color w:val="222222"/>
+          <w:sz w:val="24"/>
+          <w:szCs w:val="24"/>
+          <w:lang w:eastAsia="en-IE"/>
+        </w:rPr>
+        <w:t>,</w:t>
+      </w:r>
+      <w:proofErr w:type="gramEnd"/>
+      <w:r>
+        <w:rPr>
+          <w:rFonts w:ascii="Arial" w:eastAsia="Times New Roman" w:hAnsi="Arial" w:cs="Arial"/>
+          <w:color w:val="222222"/>
+          <w:sz w:val="24"/>
+          <w:szCs w:val="24"/>
+          <w:lang w:eastAsia="en-IE"/>
+        </w:rPr>
+        <w:t xml:space="preserve"> The API shows all of the biggest sporting news as soon as the news is released with a button to quickly go visit the full article. The API is in JSON with PHP being used.</w:t>
+      </w:r>
+    </w:p>
+    <w:p>
+      <w:pPr>
+        <w:pStyle w:val="NoSpacing"/>
+      </w:pPr>
     </w:p>
     <w:sectPr>
       <w:pgSz w:w="11906" w:h="16838"/>
@@ -170,6 +885,127 @@
     </w:sectPr>
   </w:body>
 </w:document>
+</file>
+
+<file path=word/numbering.xml><?xml version="1.0" encoding="utf-8"?>
+<w:numbering xmlns:wpc="http://schemas.microsoft.com/office/word/2010/wordprocessingCanvas" xmlns:cx="http://schemas.microsoft.com/office/drawing/2014/chartex" xmlns:mc="http://schemas.openxmlformats.org/markup-compatibility/2006" xmlns:o="urn:schemas-microsoft-com:office:office" xmlns:r="http://schemas.openxmlformats.org/officeDocument/2006/relationships" xmlns:m="http://schemas.openxmlformats.org/officeDocument/2006/math" xmlns:v="urn:schemas-microsoft-com:vml" xmlns:wp14="http://schemas.microsoft.com/office/word/2010/wordprocessingDrawing" xmlns:wp="http://schemas.openxmlformats.org/drawingml/2006/wordprocessingDrawing" xmlns:w10="urn:schemas-microsoft-com:office:word" xmlns:w="http://schemas.openxmlformats.org/wordprocessingml/2006/main" xmlns:w14="http://schemas.microsoft.com/office/word/2010/wordml" xmlns:w15="http://schemas.microsoft.com/office/word/2012/wordml" xmlns:w16se="http://schemas.microsoft.com/office/word/2015/wordml/symex" xmlns:wpg="http://schemas.microsoft.com/office/word/2010/wordprocessingGroup" xmlns:wpi="http://schemas.microsoft.com/office/word/2010/wordprocessingInk" xmlns:wne="http://schemas.microsoft.com/office/word/2006/wordml" xmlns:wps="http://schemas.microsoft.com/office/word/2010/wordprocessingShape" mc:Ignorable="w14 w15 w16se wp14">
+  <w:abstractNum w:abstractNumId="0" w15:restartNumberingAfterBreak="0">
+    <w:nsid w:val="343B7334"/>
+    <w:multiLevelType w:val="hybridMultilevel"/>
+    <w:tmpl w:val="72441BE8"/>
+    <w:lvl w:ilvl="0" w:tplc="18090001">
+      <w:start w:val="1"/>
+      <w:numFmt w:val="bullet"/>
+      <w:lvlText w:val=""/>
+      <w:lvlJc w:val="left"/>
+      <w:pPr>
+        <w:ind w:left="720" w:hanging="360"/>
+      </w:pPr>
+      <w:rPr>
+        <w:rFonts w:ascii="Symbol" w:hAnsi="Symbol" w:hint="default"/>
+      </w:rPr>
+    </w:lvl>
+    <w:lvl w:ilvl="1" w:tplc="18090003" w:tentative="1">
+      <w:start w:val="1"/>
+      <w:numFmt w:val="bullet"/>
+      <w:lvlText w:val="o"/>
+      <w:lvlJc w:val="left"/>
+      <w:pPr>
+        <w:ind w:left="1440" w:hanging="360"/>
+      </w:pPr>
+      <w:rPr>
+        <w:rFonts w:ascii="Courier New" w:hAnsi="Courier New" w:cs="Courier New" w:hint="default"/>
+      </w:rPr>
+    </w:lvl>
+    <w:lvl w:ilvl="2" w:tplc="18090005" w:tentative="1">
+      <w:start w:val="1"/>
+      <w:numFmt w:val="bullet"/>
+      <w:lvlText w:val=""/>
+      <w:lvlJc w:val="left"/>
+      <w:pPr>
+        <w:ind w:left="2160" w:hanging="360"/>
+      </w:pPr>
+      <w:rPr>
+        <w:rFonts w:ascii="Wingdings" w:hAnsi="Wingdings" w:hint="default"/>
+      </w:rPr>
+    </w:lvl>
+    <w:lvl w:ilvl="3" w:tplc="18090001" w:tentative="1">
+      <w:start w:val="1"/>
+      <w:numFmt w:val="bullet"/>
+      <w:lvlText w:val=""/>
+      <w:lvlJc w:val="left"/>
+      <w:pPr>
+        <w:ind w:left="2880" w:hanging="360"/>
+      </w:pPr>
+      <w:rPr>
+        <w:rFonts w:ascii="Symbol" w:hAnsi="Symbol" w:hint="default"/>
+      </w:rPr>
+    </w:lvl>
+    <w:lvl w:ilvl="4" w:tplc="18090003" w:tentative="1">
+      <w:start w:val="1"/>
+      <w:numFmt w:val="bullet"/>
+      <w:lvlText w:val="o"/>
+      <w:lvlJc w:val="left"/>
+      <w:pPr>
+        <w:ind w:left="3600" w:hanging="360"/>
+      </w:pPr>
+      <w:rPr>
+        <w:rFonts w:ascii="Courier New" w:hAnsi="Courier New" w:cs="Courier New" w:hint="default"/>
+      </w:rPr>
+    </w:lvl>
+    <w:lvl w:ilvl="5" w:tplc="18090005" w:tentative="1">
+      <w:start w:val="1"/>
+      <w:numFmt w:val="bullet"/>
+      <w:lvlText w:val=""/>
+      <w:lvlJc w:val="left"/>
+      <w:pPr>
+        <w:ind w:left="4320" w:hanging="360"/>
+      </w:pPr>
+      <w:rPr>
+        <w:rFonts w:ascii="Wingdings" w:hAnsi="Wingdings" w:hint="default"/>
+      </w:rPr>
+    </w:lvl>
+    <w:lvl w:ilvl="6" w:tplc="18090001" w:tentative="1">
+      <w:start w:val="1"/>
+      <w:numFmt w:val="bullet"/>
+      <w:lvlText w:val=""/>
+      <w:lvlJc w:val="left"/>
+      <w:pPr>
+        <w:ind w:left="5040" w:hanging="360"/>
+      </w:pPr>
+      <w:rPr>
+        <w:rFonts w:ascii="Symbol" w:hAnsi="Symbol" w:hint="default"/>
+      </w:rPr>
+    </w:lvl>
+    <w:lvl w:ilvl="7" w:tplc="18090003" w:tentative="1">
+      <w:start w:val="1"/>
+      <w:numFmt w:val="bullet"/>
+      <w:lvlText w:val="o"/>
+      <w:lvlJc w:val="left"/>
+      <w:pPr>
+        <w:ind w:left="5760" w:hanging="360"/>
+      </w:pPr>
+      <w:rPr>
+        <w:rFonts w:ascii="Courier New" w:hAnsi="Courier New" w:cs="Courier New" w:hint="default"/>
+      </w:rPr>
+    </w:lvl>
+    <w:lvl w:ilvl="8" w:tplc="18090005" w:tentative="1">
+      <w:start w:val="1"/>
+      <w:numFmt w:val="bullet"/>
+      <w:lvlText w:val=""/>
+      <w:lvlJc w:val="left"/>
+      <w:pPr>
+        <w:ind w:left="6480" w:hanging="360"/>
+      </w:pPr>
+      <w:rPr>
+        <w:rFonts w:ascii="Wingdings" w:hAnsi="Wingdings" w:hint="default"/>
+      </w:rPr>
+    </w:lvl>
+  </w:abstractNum>
+  <w:num w:numId="1">
+    <w:abstractNumId w:val="0"/>
+  </w:num>
+</w:numbering>
 </file>
 
 <file path=word/styles.xml><?xml version="1.0" encoding="utf-8"?>
@@ -602,6 +1438,17 @@
       <w:spacing w:after="0" w:line="240" w:lineRule="auto"/>
     </w:pPr>
   </w:style>
+  <w:style w:type="paragraph" w:styleId="ListParagraph">
+    <w:name w:val="List Paragraph"/>
+    <w:basedOn w:val="Normal"/>
+    <w:uiPriority w:val="34"/>
+    <w:qFormat/>
+    <w:rsid w:val="00F773F4"/>
+    <w:pPr>
+      <w:ind w:left="720"/>
+      <w:contextualSpacing/>
+    </w:pPr>
+  </w:style>
 </w:styles>
 </file>
 
